--- a/JingleBellNote.docx
+++ b/JingleBellNote.docx
@@ -31,7 +31,7 @@
         <w:rPr>
           <w:rFonts w:ascii="TH Sarabun New" w:hAnsi="TH Sarabun New" w:cs="TH Sarabun New"/>
         </w:rPr>
-        <w:t>Dog</w:t>
+        <w:t>Cat</w:t>
       </w:r>
       <w:r>
         <w:rPr>
@@ -277,7 +277,13 @@
         <w:rPr>
           <w:rFonts w:ascii="TH Sarabun New" w:hAnsi="TH Sarabun New" w:cs="TH Sarabun New"/>
         </w:rPr>
-        <w:t xml:space="preserve">Meow: </w:t>
+        <w:t>Dog</w:t>
+      </w:r>
+      <w:r>
+        <w:rPr>
+          <w:rFonts w:ascii="TH Sarabun New" w:hAnsi="TH Sarabun New" w:cs="TH Sarabun New"/>
+        </w:rPr>
+        <w:t xml:space="preserve">: </w:t>
       </w:r>
       <w:r>
         <w:rPr>

--- a/JingleBellNote.docx
+++ b/JingleBellNote.docx
@@ -450,7 +450,6 @@
       <w:pPr>
         <w:rPr>
           <w:rFonts w:ascii="TH Sarabun New" w:hAnsi="TH Sarabun New" w:cs="TH Sarabun New"/>
-          <w:cs/>
         </w:rPr>
       </w:pPr>
       <w:r>
@@ -505,6 +504,28 @@
           <w:cs/>
         </w:rPr>
         <w:t>อยู่ในโค้ด</w:t>
+      </w:r>
+    </w:p>
+    <w:p>
+      <w:pPr>
+        <w:rPr>
+          <w:rFonts w:ascii="TH Sarabun New" w:hAnsi="TH Sarabun New" w:cs="TH Sarabun New"/>
+        </w:rPr>
+      </w:pPr>
+    </w:p>
+    <w:p>
+      <w:pPr>
+        <w:rPr>
+          <w:rFonts w:ascii="TH Sarabun New" w:hAnsi="TH Sarabun New" w:cs="TH Sarabun New" w:hint="cs"/>
+          <w:cs/>
+        </w:rPr>
+      </w:pPr>
+      <w:r>
+        <w:rPr>
+          <w:rFonts w:ascii="TH Sarabun New" w:hAnsi="TH Sarabun New" w:cs="TH Sarabun New" w:hint="cs"/>
+          <w:cs/>
+        </w:rPr>
+        <w:t>เบาเสียงเพลง เพิ่มเสียงแมวหมา</w:t>
       </w:r>
     </w:p>
     <w:sectPr>
